--- a/docs/EssayAss1Task2 - V2.docx
+++ b/docs/EssayAss1Task2 - V2.docx
@@ -6,9 +6,11 @@
       <w:pPr>
         <w:pStyle w:val="Heading1"/>
       </w:pPr>
+      <w:bookmarkStart w:id="0" w:name="_Toc123583277"/>
       <w:r>
         <w:t>Introduction</w:t>
       </w:r>
+      <w:bookmarkEnd w:id="0"/>
     </w:p>
     <w:p>
       <w:r>
@@ -75,20 +77,1174 @@
       <w:pPr>
         <w:pStyle w:val="Heading1"/>
       </w:pPr>
+      <w:bookmarkStart w:id="1" w:name="_Toc123583278"/>
       <w:r>
         <w:t>Application</w:t>
       </w:r>
+      <w:bookmarkEnd w:id="1"/>
     </w:p>
     <w:p>
       <w:pPr>
         <w:pStyle w:val="Heading2"/>
       </w:pPr>
-      <w:r>
+      <w:bookmarkStart w:id="2" w:name="_Toc123583279"/>
+      <w:r>
+        <w:t>Content</w:t>
+      </w:r>
+      <w:bookmarkEnd w:id="2"/>
+    </w:p>
+    <w:sdt>
+      <w:sdtPr>
+        <w:id w:val="1174231574"/>
+        <w:docPartObj>
+          <w:docPartGallery w:val="Table of Contents"/>
+          <w:docPartUnique/>
+        </w:docPartObj>
+      </w:sdtPr>
+      <w:sdtEndPr>
+        <w:rPr>
+          <w:rFonts w:asciiTheme="minorHAnsi" w:eastAsiaTheme="minorHAnsi" w:hAnsiTheme="minorHAnsi" w:cstheme="minorBidi"/>
+          <w:b/>
+          <w:bCs/>
+          <w:noProof/>
+          <w:color w:val="auto"/>
+          <w:sz w:val="22"/>
+          <w:szCs w:val="22"/>
+          <w:lang w:val="en-GB"/>
+        </w:rPr>
+      </w:sdtEndPr>
+      <w:sdtContent>
+        <w:p>
+          <w:pPr>
+            <w:pStyle w:val="TOCHeading"/>
+          </w:pPr>
+          <w:r>
+            <w:t>Table of Contents</w:t>
+          </w:r>
+        </w:p>
+        <w:p>
+          <w:pPr>
+            <w:pStyle w:val="TOC1"/>
+            <w:tabs>
+              <w:tab w:val="right" w:leader="dot" w:pos="9016"/>
+            </w:tabs>
+            <w:rPr>
+              <w:noProof/>
+            </w:rPr>
+          </w:pPr>
+          <w:r>
+            <w:fldChar w:fldCharType="begin"/>
+          </w:r>
+          <w:r>
+            <w:instrText xml:space="preserve"> TOC \o "1-3" \h \z \u </w:instrText>
+          </w:r>
+          <w:r>
+            <w:fldChar w:fldCharType="separate"/>
+          </w:r>
+          <w:hyperlink w:anchor="_Toc123583277" w:history="1">
+            <w:r>
+              <w:rPr>
+                <w:rStyle w:val="Hyperlink"/>
+                <w:noProof/>
+              </w:rPr>
+              <w:t>Introduction</w:t>
+            </w:r>
+            <w:r>
+              <w:rPr>
+                <w:noProof/>
+                <w:webHidden/>
+              </w:rPr>
+              <w:tab/>
+            </w:r>
+            <w:r>
+              <w:rPr>
+                <w:noProof/>
+                <w:webHidden/>
+              </w:rPr>
+              <w:fldChar w:fldCharType="begin"/>
+            </w:r>
+            <w:r>
+              <w:rPr>
+                <w:noProof/>
+                <w:webHidden/>
+              </w:rPr>
+              <w:instrText xml:space="preserve"> PAGEREF _Toc123583277 \h </w:instrText>
+            </w:r>
+            <w:r>
+              <w:rPr>
+                <w:noProof/>
+                <w:webHidden/>
+              </w:rPr>
+            </w:r>
+            <w:r>
+              <w:rPr>
+                <w:noProof/>
+                <w:webHidden/>
+              </w:rPr>
+              <w:fldChar w:fldCharType="separate"/>
+            </w:r>
+            <w:r>
+              <w:rPr>
+                <w:noProof/>
+                <w:webHidden/>
+              </w:rPr>
+              <w:t>1</w:t>
+            </w:r>
+            <w:r>
+              <w:rPr>
+                <w:noProof/>
+                <w:webHidden/>
+              </w:rPr>
+              <w:fldChar w:fldCharType="end"/>
+            </w:r>
+          </w:hyperlink>
+        </w:p>
+        <w:p>
+          <w:pPr>
+            <w:pStyle w:val="TOC1"/>
+            <w:tabs>
+              <w:tab w:val="right" w:leader="dot" w:pos="9016"/>
+            </w:tabs>
+            <w:rPr>
+              <w:noProof/>
+            </w:rPr>
+          </w:pPr>
+          <w:hyperlink w:anchor="_Toc123583278" w:history="1">
+            <w:r>
+              <w:rPr>
+                <w:rStyle w:val="Hyperlink"/>
+                <w:noProof/>
+              </w:rPr>
+              <w:t>Application</w:t>
+            </w:r>
+            <w:r>
+              <w:rPr>
+                <w:noProof/>
+                <w:webHidden/>
+              </w:rPr>
+              <w:tab/>
+            </w:r>
+            <w:r>
+              <w:rPr>
+                <w:noProof/>
+                <w:webHidden/>
+              </w:rPr>
+              <w:fldChar w:fldCharType="begin"/>
+            </w:r>
+            <w:r>
+              <w:rPr>
+                <w:noProof/>
+                <w:webHidden/>
+              </w:rPr>
+              <w:instrText xml:space="preserve"> PAGEREF _Toc123583278 \h </w:instrText>
+            </w:r>
+            <w:r>
+              <w:rPr>
+                <w:noProof/>
+                <w:webHidden/>
+              </w:rPr>
+            </w:r>
+            <w:r>
+              <w:rPr>
+                <w:noProof/>
+                <w:webHidden/>
+              </w:rPr>
+              <w:fldChar w:fldCharType="separate"/>
+            </w:r>
+            <w:r>
+              <w:rPr>
+                <w:noProof/>
+                <w:webHidden/>
+              </w:rPr>
+              <w:t>1</w:t>
+            </w:r>
+            <w:r>
+              <w:rPr>
+                <w:noProof/>
+                <w:webHidden/>
+              </w:rPr>
+              <w:fldChar w:fldCharType="end"/>
+            </w:r>
+          </w:hyperlink>
+        </w:p>
+        <w:p>
+          <w:pPr>
+            <w:pStyle w:val="TOC2"/>
+            <w:tabs>
+              <w:tab w:val="right" w:leader="dot" w:pos="9016"/>
+            </w:tabs>
+            <w:rPr>
+              <w:noProof/>
+            </w:rPr>
+          </w:pPr>
+          <w:hyperlink w:anchor="_Toc123583279" w:history="1">
+            <w:r>
+              <w:rPr>
+                <w:rStyle w:val="Hyperlink"/>
+                <w:noProof/>
+              </w:rPr>
+              <w:t>Content</w:t>
+            </w:r>
+            <w:r>
+              <w:rPr>
+                <w:noProof/>
+                <w:webHidden/>
+              </w:rPr>
+              <w:tab/>
+            </w:r>
+            <w:r>
+              <w:rPr>
+                <w:noProof/>
+                <w:webHidden/>
+              </w:rPr>
+              <w:fldChar w:fldCharType="begin"/>
+            </w:r>
+            <w:r>
+              <w:rPr>
+                <w:noProof/>
+                <w:webHidden/>
+              </w:rPr>
+              <w:instrText xml:space="preserve"> PAGEREF _Toc123583279 \h </w:instrText>
+            </w:r>
+            <w:r>
+              <w:rPr>
+                <w:noProof/>
+                <w:webHidden/>
+              </w:rPr>
+            </w:r>
+            <w:r>
+              <w:rPr>
+                <w:noProof/>
+                <w:webHidden/>
+              </w:rPr>
+              <w:fldChar w:fldCharType="separate"/>
+            </w:r>
+            <w:r>
+              <w:rPr>
+                <w:noProof/>
+                <w:webHidden/>
+              </w:rPr>
+              <w:t>1</w:t>
+            </w:r>
+            <w:r>
+              <w:rPr>
+                <w:noProof/>
+                <w:webHidden/>
+              </w:rPr>
+              <w:fldChar w:fldCharType="end"/>
+            </w:r>
+          </w:hyperlink>
+        </w:p>
+        <w:p>
+          <w:pPr>
+            <w:pStyle w:val="TOC2"/>
+            <w:tabs>
+              <w:tab w:val="right" w:leader="dot" w:pos="9016"/>
+            </w:tabs>
+            <w:rPr>
+              <w:noProof/>
+            </w:rPr>
+          </w:pPr>
+          <w:hyperlink w:anchor="_Toc123583280" w:history="1">
+            <w:r>
+              <w:rPr>
+                <w:rStyle w:val="Hyperlink"/>
+                <w:noProof/>
+              </w:rPr>
+              <w:t>Design Process - Wireframe</w:t>
+            </w:r>
+            <w:r>
+              <w:rPr>
+                <w:noProof/>
+                <w:webHidden/>
+              </w:rPr>
+              <w:tab/>
+            </w:r>
+            <w:r>
+              <w:rPr>
+                <w:noProof/>
+                <w:webHidden/>
+              </w:rPr>
+              <w:fldChar w:fldCharType="begin"/>
+            </w:r>
+            <w:r>
+              <w:rPr>
+                <w:noProof/>
+                <w:webHidden/>
+              </w:rPr>
+              <w:instrText xml:space="preserve"> PAGEREF _Toc123583280 \h </w:instrText>
+            </w:r>
+            <w:r>
+              <w:rPr>
+                <w:noProof/>
+                <w:webHidden/>
+              </w:rPr>
+            </w:r>
+            <w:r>
+              <w:rPr>
+                <w:noProof/>
+                <w:webHidden/>
+              </w:rPr>
+              <w:fldChar w:fldCharType="separate"/>
+            </w:r>
+            <w:r>
+              <w:rPr>
+                <w:noProof/>
+                <w:webHidden/>
+              </w:rPr>
+              <w:t>1</w:t>
+            </w:r>
+            <w:r>
+              <w:rPr>
+                <w:noProof/>
+                <w:webHidden/>
+              </w:rPr>
+              <w:fldChar w:fldCharType="end"/>
+            </w:r>
+          </w:hyperlink>
+        </w:p>
+        <w:p>
+          <w:pPr>
+            <w:pStyle w:val="TOC2"/>
+            <w:tabs>
+              <w:tab w:val="right" w:leader="dot" w:pos="9016"/>
+            </w:tabs>
+            <w:rPr>
+              <w:noProof/>
+            </w:rPr>
+          </w:pPr>
+          <w:hyperlink w:anchor="_Toc123583281" w:history="1">
+            <w:r>
+              <w:rPr>
+                <w:rStyle w:val="Hyperlink"/>
+                <w:noProof/>
+              </w:rPr>
+              <w:t>Functionality</w:t>
+            </w:r>
+            <w:r>
+              <w:rPr>
+                <w:noProof/>
+                <w:webHidden/>
+              </w:rPr>
+              <w:tab/>
+            </w:r>
+            <w:r>
+              <w:rPr>
+                <w:noProof/>
+                <w:webHidden/>
+              </w:rPr>
+              <w:fldChar w:fldCharType="begin"/>
+            </w:r>
+            <w:r>
+              <w:rPr>
+                <w:noProof/>
+                <w:webHidden/>
+              </w:rPr>
+              <w:instrText xml:space="preserve"> PAGEREF _Toc123583281 \h </w:instrText>
+            </w:r>
+            <w:r>
+              <w:rPr>
+                <w:noProof/>
+                <w:webHidden/>
+              </w:rPr>
+            </w:r>
+            <w:r>
+              <w:rPr>
+                <w:noProof/>
+                <w:webHidden/>
+              </w:rPr>
+              <w:fldChar w:fldCharType="separate"/>
+            </w:r>
+            <w:r>
+              <w:rPr>
+                <w:noProof/>
+                <w:webHidden/>
+              </w:rPr>
+              <w:t>2</w:t>
+            </w:r>
+            <w:r>
+              <w:rPr>
+                <w:noProof/>
+                <w:webHidden/>
+              </w:rPr>
+              <w:fldChar w:fldCharType="end"/>
+            </w:r>
+          </w:hyperlink>
+        </w:p>
+        <w:p>
+          <w:pPr>
+            <w:pStyle w:val="TOC3"/>
+            <w:tabs>
+              <w:tab w:val="right" w:leader="dot" w:pos="9016"/>
+            </w:tabs>
+            <w:rPr>
+              <w:noProof/>
+            </w:rPr>
+          </w:pPr>
+          <w:hyperlink w:anchor="_Toc123583282" w:history="1">
+            <w:r>
+              <w:rPr>
+                <w:rStyle w:val="Hyperlink"/>
+                <w:noProof/>
+              </w:rPr>
+              <w:t>Game</w:t>
+            </w:r>
+            <w:r>
+              <w:rPr>
+                <w:noProof/>
+                <w:webHidden/>
+              </w:rPr>
+              <w:tab/>
+            </w:r>
+            <w:r>
+              <w:rPr>
+                <w:noProof/>
+                <w:webHidden/>
+              </w:rPr>
+              <w:fldChar w:fldCharType="begin"/>
+            </w:r>
+            <w:r>
+              <w:rPr>
+                <w:noProof/>
+                <w:webHidden/>
+              </w:rPr>
+              <w:instrText xml:space="preserve"> PAGEREF _Toc123583282 \h </w:instrText>
+            </w:r>
+            <w:r>
+              <w:rPr>
+                <w:noProof/>
+                <w:webHidden/>
+              </w:rPr>
+            </w:r>
+            <w:r>
+              <w:rPr>
+                <w:noProof/>
+                <w:webHidden/>
+              </w:rPr>
+              <w:fldChar w:fldCharType="separate"/>
+            </w:r>
+            <w:r>
+              <w:rPr>
+                <w:noProof/>
+                <w:webHidden/>
+              </w:rPr>
+              <w:t>2</w:t>
+            </w:r>
+            <w:r>
+              <w:rPr>
+                <w:noProof/>
+                <w:webHidden/>
+              </w:rPr>
+              <w:fldChar w:fldCharType="end"/>
+            </w:r>
+          </w:hyperlink>
+        </w:p>
+        <w:p>
+          <w:pPr>
+            <w:pStyle w:val="TOC3"/>
+            <w:tabs>
+              <w:tab w:val="right" w:leader="dot" w:pos="9016"/>
+            </w:tabs>
+            <w:rPr>
+              <w:noProof/>
+            </w:rPr>
+          </w:pPr>
+          <w:hyperlink w:anchor="_Toc123583283" w:history="1">
+            <w:r>
+              <w:rPr>
+                <w:rStyle w:val="Hyperlink"/>
+                <w:noProof/>
+              </w:rPr>
+              <w:t>Players</w:t>
+            </w:r>
+            <w:r>
+              <w:rPr>
+                <w:noProof/>
+                <w:webHidden/>
+              </w:rPr>
+              <w:tab/>
+            </w:r>
+            <w:r>
+              <w:rPr>
+                <w:noProof/>
+                <w:webHidden/>
+              </w:rPr>
+              <w:fldChar w:fldCharType="begin"/>
+            </w:r>
+            <w:r>
+              <w:rPr>
+                <w:noProof/>
+                <w:webHidden/>
+              </w:rPr>
+              <w:instrText xml:space="preserve"> PAGEREF _Toc123583283 \h </w:instrText>
+            </w:r>
+            <w:r>
+              <w:rPr>
+                <w:noProof/>
+                <w:webHidden/>
+              </w:rPr>
+            </w:r>
+            <w:r>
+              <w:rPr>
+                <w:noProof/>
+                <w:webHidden/>
+              </w:rPr>
+              <w:fldChar w:fldCharType="separate"/>
+            </w:r>
+            <w:r>
+              <w:rPr>
+                <w:noProof/>
+                <w:webHidden/>
+              </w:rPr>
+              <w:t>5</w:t>
+            </w:r>
+            <w:r>
+              <w:rPr>
+                <w:noProof/>
+                <w:webHidden/>
+              </w:rPr>
+              <w:fldChar w:fldCharType="end"/>
+            </w:r>
+          </w:hyperlink>
+        </w:p>
+        <w:p>
+          <w:pPr>
+            <w:pStyle w:val="TOC2"/>
+            <w:tabs>
+              <w:tab w:val="right" w:leader="dot" w:pos="9016"/>
+            </w:tabs>
+            <w:rPr>
+              <w:noProof/>
+            </w:rPr>
+          </w:pPr>
+          <w:hyperlink w:anchor="_Toc123583284" w:history="1">
+            <w:r>
+              <w:rPr>
+                <w:rStyle w:val="Hyperlink"/>
+                <w:noProof/>
+              </w:rPr>
+              <w:t>Internal Design</w:t>
+            </w:r>
+            <w:r>
+              <w:rPr>
+                <w:noProof/>
+                <w:webHidden/>
+              </w:rPr>
+              <w:tab/>
+            </w:r>
+            <w:r>
+              <w:rPr>
+                <w:noProof/>
+                <w:webHidden/>
+              </w:rPr>
+              <w:fldChar w:fldCharType="begin"/>
+            </w:r>
+            <w:r>
+              <w:rPr>
+                <w:noProof/>
+                <w:webHidden/>
+              </w:rPr>
+              <w:instrText xml:space="preserve"> PAGEREF _Toc123583284 \h </w:instrText>
+            </w:r>
+            <w:r>
+              <w:rPr>
+                <w:noProof/>
+                <w:webHidden/>
+              </w:rPr>
+            </w:r>
+            <w:r>
+              <w:rPr>
+                <w:noProof/>
+                <w:webHidden/>
+              </w:rPr>
+              <w:fldChar w:fldCharType="separate"/>
+            </w:r>
+            <w:r>
+              <w:rPr>
+                <w:noProof/>
+                <w:webHidden/>
+              </w:rPr>
+              <w:t>6</w:t>
+            </w:r>
+            <w:r>
+              <w:rPr>
+                <w:noProof/>
+                <w:webHidden/>
+              </w:rPr>
+              <w:fldChar w:fldCharType="end"/>
+            </w:r>
+          </w:hyperlink>
+        </w:p>
+        <w:p>
+          <w:pPr>
+            <w:pStyle w:val="TOC3"/>
+            <w:tabs>
+              <w:tab w:val="right" w:leader="dot" w:pos="9016"/>
+            </w:tabs>
+            <w:rPr>
+              <w:noProof/>
+            </w:rPr>
+          </w:pPr>
+          <w:hyperlink w:anchor="_Toc123583285" w:history="1">
+            <w:r>
+              <w:rPr>
+                <w:rStyle w:val="Hyperlink"/>
+                <w:noProof/>
+              </w:rPr>
+              <w:t>File Handling</w:t>
+            </w:r>
+            <w:r>
+              <w:rPr>
+                <w:noProof/>
+                <w:webHidden/>
+              </w:rPr>
+              <w:tab/>
+            </w:r>
+            <w:r>
+              <w:rPr>
+                <w:noProof/>
+                <w:webHidden/>
+              </w:rPr>
+              <w:fldChar w:fldCharType="begin"/>
+            </w:r>
+            <w:r>
+              <w:rPr>
+                <w:noProof/>
+                <w:webHidden/>
+              </w:rPr>
+              <w:instrText xml:space="preserve"> PAGEREF _Toc123583285 \h </w:instrText>
+            </w:r>
+            <w:r>
+              <w:rPr>
+                <w:noProof/>
+                <w:webHidden/>
+              </w:rPr>
+            </w:r>
+            <w:r>
+              <w:rPr>
+                <w:noProof/>
+                <w:webHidden/>
+              </w:rPr>
+              <w:fldChar w:fldCharType="separate"/>
+            </w:r>
+            <w:r>
+              <w:rPr>
+                <w:noProof/>
+                <w:webHidden/>
+              </w:rPr>
+              <w:t>6</w:t>
+            </w:r>
+            <w:r>
+              <w:rPr>
+                <w:noProof/>
+                <w:webHidden/>
+              </w:rPr>
+              <w:fldChar w:fldCharType="end"/>
+            </w:r>
+          </w:hyperlink>
+        </w:p>
+        <w:p>
+          <w:pPr>
+            <w:pStyle w:val="TOC2"/>
+            <w:tabs>
+              <w:tab w:val="right" w:leader="dot" w:pos="9016"/>
+            </w:tabs>
+            <w:rPr>
+              <w:noProof/>
+            </w:rPr>
+          </w:pPr>
+          <w:hyperlink w:anchor="_Toc123583286" w:history="1">
+            <w:r>
+              <w:rPr>
+                <w:rStyle w:val="Hyperlink"/>
+                <w:noProof/>
+              </w:rPr>
+              <w:t>Peer Views, Usability</w:t>
+            </w:r>
+            <w:r>
+              <w:rPr>
+                <w:noProof/>
+                <w:webHidden/>
+              </w:rPr>
+              <w:tab/>
+            </w:r>
+            <w:r>
+              <w:rPr>
+                <w:noProof/>
+                <w:webHidden/>
+              </w:rPr>
+              <w:fldChar w:fldCharType="begin"/>
+            </w:r>
+            <w:r>
+              <w:rPr>
+                <w:noProof/>
+                <w:webHidden/>
+              </w:rPr>
+              <w:instrText xml:space="preserve"> PAGEREF _Toc123583286 \h </w:instrText>
+            </w:r>
+            <w:r>
+              <w:rPr>
+                <w:noProof/>
+                <w:webHidden/>
+              </w:rPr>
+            </w:r>
+            <w:r>
+              <w:rPr>
+                <w:noProof/>
+                <w:webHidden/>
+              </w:rPr>
+              <w:fldChar w:fldCharType="separate"/>
+            </w:r>
+            <w:r>
+              <w:rPr>
+                <w:noProof/>
+                <w:webHidden/>
+              </w:rPr>
+              <w:t>7</w:t>
+            </w:r>
+            <w:r>
+              <w:rPr>
+                <w:noProof/>
+                <w:webHidden/>
+              </w:rPr>
+              <w:fldChar w:fldCharType="end"/>
+            </w:r>
+          </w:hyperlink>
+        </w:p>
+        <w:p>
+          <w:pPr>
+            <w:pStyle w:val="TOC3"/>
+            <w:tabs>
+              <w:tab w:val="right" w:leader="dot" w:pos="9016"/>
+            </w:tabs>
+            <w:rPr>
+              <w:noProof/>
+            </w:rPr>
+          </w:pPr>
+          <w:hyperlink w:anchor="_Toc123583287" w:history="1">
+            <w:r>
+              <w:rPr>
+                <w:rStyle w:val="Hyperlink"/>
+                <w:noProof/>
+              </w:rPr>
+              <w:t>Peer:</w:t>
+            </w:r>
+            <w:r>
+              <w:rPr>
+                <w:noProof/>
+                <w:webHidden/>
+              </w:rPr>
+              <w:tab/>
+            </w:r>
+            <w:r>
+              <w:rPr>
+                <w:noProof/>
+                <w:webHidden/>
+              </w:rPr>
+              <w:fldChar w:fldCharType="begin"/>
+            </w:r>
+            <w:r>
+              <w:rPr>
+                <w:noProof/>
+                <w:webHidden/>
+              </w:rPr>
+              <w:instrText xml:space="preserve"> PAGEREF _Toc123583287 \h </w:instrText>
+            </w:r>
+            <w:r>
+              <w:rPr>
+                <w:noProof/>
+                <w:webHidden/>
+              </w:rPr>
+            </w:r>
+            <w:r>
+              <w:rPr>
+                <w:noProof/>
+                <w:webHidden/>
+              </w:rPr>
+              <w:fldChar w:fldCharType="separate"/>
+            </w:r>
+            <w:r>
+              <w:rPr>
+                <w:noProof/>
+                <w:webHidden/>
+              </w:rPr>
+              <w:t>7</w:t>
+            </w:r>
+            <w:r>
+              <w:rPr>
+                <w:noProof/>
+                <w:webHidden/>
+              </w:rPr>
+              <w:fldChar w:fldCharType="end"/>
+            </w:r>
+          </w:hyperlink>
+        </w:p>
+        <w:p>
+          <w:pPr>
+            <w:pStyle w:val="TOC3"/>
+            <w:tabs>
+              <w:tab w:val="right" w:leader="dot" w:pos="9016"/>
+            </w:tabs>
+            <w:rPr>
+              <w:noProof/>
+            </w:rPr>
+          </w:pPr>
+          <w:hyperlink w:anchor="_Toc123583288" w:history="1">
+            <w:r>
+              <w:rPr>
+                <w:rStyle w:val="Hyperlink"/>
+                <w:noProof/>
+              </w:rPr>
+              <w:t>Peer Thoughts</w:t>
+            </w:r>
+            <w:r>
+              <w:rPr>
+                <w:noProof/>
+                <w:webHidden/>
+              </w:rPr>
+              <w:tab/>
+            </w:r>
+            <w:r>
+              <w:rPr>
+                <w:noProof/>
+                <w:webHidden/>
+              </w:rPr>
+              <w:fldChar w:fldCharType="begin"/>
+            </w:r>
+            <w:r>
+              <w:rPr>
+                <w:noProof/>
+                <w:webHidden/>
+              </w:rPr>
+              <w:instrText xml:space="preserve"> PAGEREF _Toc123583288 \h </w:instrText>
+            </w:r>
+            <w:r>
+              <w:rPr>
+                <w:noProof/>
+                <w:webHidden/>
+              </w:rPr>
+            </w:r>
+            <w:r>
+              <w:rPr>
+                <w:noProof/>
+                <w:webHidden/>
+              </w:rPr>
+              <w:fldChar w:fldCharType="separate"/>
+            </w:r>
+            <w:r>
+              <w:rPr>
+                <w:noProof/>
+                <w:webHidden/>
+              </w:rPr>
+              <w:t>7</w:t>
+            </w:r>
+            <w:r>
+              <w:rPr>
+                <w:noProof/>
+                <w:webHidden/>
+              </w:rPr>
+              <w:fldChar w:fldCharType="end"/>
+            </w:r>
+          </w:hyperlink>
+        </w:p>
+        <w:p>
+          <w:pPr>
+            <w:pStyle w:val="TOC3"/>
+            <w:tabs>
+              <w:tab w:val="right" w:leader="dot" w:pos="9016"/>
+            </w:tabs>
+            <w:rPr>
+              <w:noProof/>
+            </w:rPr>
+          </w:pPr>
+          <w:hyperlink w:anchor="_Toc123583289" w:history="1">
+            <w:r>
+              <w:rPr>
+                <w:rStyle w:val="Hyperlink"/>
+                <w:noProof/>
+              </w:rPr>
+              <w:t>How I can use this information</w:t>
+            </w:r>
+            <w:r>
+              <w:rPr>
+                <w:noProof/>
+                <w:webHidden/>
+              </w:rPr>
+              <w:tab/>
+            </w:r>
+            <w:r>
+              <w:rPr>
+                <w:noProof/>
+                <w:webHidden/>
+              </w:rPr>
+              <w:fldChar w:fldCharType="begin"/>
+            </w:r>
+            <w:r>
+              <w:rPr>
+                <w:noProof/>
+                <w:webHidden/>
+              </w:rPr>
+              <w:instrText xml:space="preserve"> PAGEREF _Toc123583289 \h </w:instrText>
+            </w:r>
+            <w:r>
+              <w:rPr>
+                <w:noProof/>
+                <w:webHidden/>
+              </w:rPr>
+            </w:r>
+            <w:r>
+              <w:rPr>
+                <w:noProof/>
+                <w:webHidden/>
+              </w:rPr>
+              <w:fldChar w:fldCharType="separate"/>
+            </w:r>
+            <w:r>
+              <w:rPr>
+                <w:noProof/>
+                <w:webHidden/>
+              </w:rPr>
+              <w:t>7</w:t>
+            </w:r>
+            <w:r>
+              <w:rPr>
+                <w:noProof/>
+                <w:webHidden/>
+              </w:rPr>
+              <w:fldChar w:fldCharType="end"/>
+            </w:r>
+          </w:hyperlink>
+        </w:p>
+        <w:p>
+          <w:pPr>
+            <w:pStyle w:val="TOC1"/>
+            <w:tabs>
+              <w:tab w:val="right" w:leader="dot" w:pos="9016"/>
+            </w:tabs>
+            <w:rPr>
+              <w:noProof/>
+            </w:rPr>
+          </w:pPr>
+          <w:hyperlink w:anchor="_Toc123583290" w:history="1">
+            <w:r>
+              <w:rPr>
+                <w:rStyle w:val="Hyperlink"/>
+                <w:noProof/>
+              </w:rPr>
+              <w:t>Overall Conclusion</w:t>
+            </w:r>
+            <w:r>
+              <w:rPr>
+                <w:noProof/>
+                <w:webHidden/>
+              </w:rPr>
+              <w:tab/>
+            </w:r>
+            <w:r>
+              <w:rPr>
+                <w:noProof/>
+                <w:webHidden/>
+              </w:rPr>
+              <w:fldChar w:fldCharType="begin"/>
+            </w:r>
+            <w:r>
+              <w:rPr>
+                <w:noProof/>
+                <w:webHidden/>
+              </w:rPr>
+              <w:instrText xml:space="preserve"> PAGEREF _Toc123583290 \h </w:instrText>
+            </w:r>
+            <w:r>
+              <w:rPr>
+                <w:noProof/>
+                <w:webHidden/>
+              </w:rPr>
+            </w:r>
+            <w:r>
+              <w:rPr>
+                <w:noProof/>
+                <w:webHidden/>
+              </w:rPr>
+              <w:fldChar w:fldCharType="separate"/>
+            </w:r>
+            <w:r>
+              <w:rPr>
+                <w:noProof/>
+                <w:webHidden/>
+              </w:rPr>
+              <w:t>8</w:t>
+            </w:r>
+            <w:r>
+              <w:rPr>
+                <w:noProof/>
+                <w:webHidden/>
+              </w:rPr>
+              <w:fldChar w:fldCharType="end"/>
+            </w:r>
+          </w:hyperlink>
+        </w:p>
+        <w:p>
+          <w:pPr>
+            <w:pStyle w:val="TOC1"/>
+            <w:tabs>
+              <w:tab w:val="right" w:leader="dot" w:pos="9016"/>
+            </w:tabs>
+            <w:rPr>
+              <w:noProof/>
+            </w:rPr>
+          </w:pPr>
+          <w:hyperlink w:anchor="_Toc123583291" w:history="1">
+            <w:r>
+              <w:rPr>
+                <w:rStyle w:val="Hyperlink"/>
+                <w:noProof/>
+              </w:rPr>
+              <w:t>Bibliography</w:t>
+            </w:r>
+            <w:r>
+              <w:rPr>
+                <w:noProof/>
+                <w:webHidden/>
+              </w:rPr>
+              <w:tab/>
+            </w:r>
+            <w:r>
+              <w:rPr>
+                <w:noProof/>
+                <w:webHidden/>
+              </w:rPr>
+              <w:fldChar w:fldCharType="begin"/>
+            </w:r>
+            <w:r>
+              <w:rPr>
+                <w:noProof/>
+                <w:webHidden/>
+              </w:rPr>
+              <w:instrText xml:space="preserve"> PAGEREF _Toc123583291 \h </w:instrText>
+            </w:r>
+            <w:r>
+              <w:rPr>
+                <w:noProof/>
+                <w:webHidden/>
+              </w:rPr>
+            </w:r>
+            <w:r>
+              <w:rPr>
+                <w:noProof/>
+                <w:webHidden/>
+              </w:rPr>
+              <w:fldChar w:fldCharType="separate"/>
+            </w:r>
+            <w:r>
+              <w:rPr>
+                <w:noProof/>
+                <w:webHidden/>
+              </w:rPr>
+              <w:t>8</w:t>
+            </w:r>
+            <w:r>
+              <w:rPr>
+                <w:noProof/>
+                <w:webHidden/>
+              </w:rPr>
+              <w:fldChar w:fldCharType="end"/>
+            </w:r>
+          </w:hyperlink>
+        </w:p>
+        <w:p>
+          <w:pPr>
+            <w:pStyle w:val="TOC1"/>
+            <w:tabs>
+              <w:tab w:val="right" w:leader="dot" w:pos="9016"/>
+            </w:tabs>
+            <w:rPr>
+              <w:noProof/>
+            </w:rPr>
+          </w:pPr>
+          <w:hyperlink w:anchor="_Toc123583292" w:history="1">
+            <w:r>
+              <w:rPr>
+                <w:rStyle w:val="Hyperlink"/>
+                <w:noProof/>
+              </w:rPr>
+              <w:t>Notes</w:t>
+            </w:r>
+            <w:r>
+              <w:rPr>
+                <w:noProof/>
+                <w:webHidden/>
+              </w:rPr>
+              <w:tab/>
+            </w:r>
+            <w:r>
+              <w:rPr>
+                <w:noProof/>
+                <w:webHidden/>
+              </w:rPr>
+              <w:fldChar w:fldCharType="begin"/>
+            </w:r>
+            <w:r>
+              <w:rPr>
+                <w:noProof/>
+                <w:webHidden/>
+              </w:rPr>
+              <w:instrText xml:space="preserve"> PAGEREF _Toc123583292 \h </w:instrText>
+            </w:r>
+            <w:r>
+              <w:rPr>
+                <w:noProof/>
+                <w:webHidden/>
+              </w:rPr>
+            </w:r>
+            <w:r>
+              <w:rPr>
+                <w:noProof/>
+                <w:webHidden/>
+              </w:rPr>
+              <w:fldChar w:fldCharType="separate"/>
+            </w:r>
+            <w:r>
+              <w:rPr>
+                <w:noProof/>
+                <w:webHidden/>
+              </w:rPr>
+              <w:t>8</w:t>
+            </w:r>
+            <w:r>
+              <w:rPr>
+                <w:noProof/>
+                <w:webHidden/>
+              </w:rPr>
+              <w:fldChar w:fldCharType="end"/>
+            </w:r>
+          </w:hyperlink>
+        </w:p>
+        <w:p>
+          <w:r>
+            <w:rPr>
+              <w:b/>
+              <w:bCs/>
+              <w:noProof/>
+            </w:rPr>
+            <w:fldChar w:fldCharType="end"/>
+          </w:r>
+        </w:p>
+      </w:sdtContent>
+    </w:sdt>
+    <w:p/>
+    <w:p>
+      <w:pPr>
+        <w:pStyle w:val="Heading2"/>
+      </w:pPr>
+      <w:bookmarkStart w:id="3" w:name="_Toc123583280"/>
+      <w:r>
+        <w:lastRenderedPageBreak/>
         <w:t>Design Process</w:t>
       </w:r>
       <w:r>
         <w:t xml:space="preserve"> - Wireframe</w:t>
       </w:r>
+      <w:bookmarkEnd w:id="3"/>
     </w:p>
     <w:p>
       <w:r>
@@ -191,7 +1347,12 @@
         <w:t xml:space="preserve"> Because each card is different from the next so for each card’s buttons the buttons will only alter that one card.</w:t>
       </w:r>
       <w:r>
-        <w:t xml:space="preserve"> Across the website I tried to use the Gestalt Principles as well as the </w:t>
+        <w:t xml:space="preserve"> </w:t>
+      </w:r>
+    </w:p>
+    <w:p>
+      <w:r>
+        <w:t xml:space="preserve">Across the website I tried to use the Gestalt Principles as well as the </w:t>
       </w:r>
       <w:r>
         <w:t>Babich</w:t>
@@ -247,22 +1408,29 @@
       </w:sdt>
     </w:p>
     <w:p/>
+    <w:p/>
+    <w:p/>
+    <w:p/>
     <w:p>
       <w:pPr>
         <w:pStyle w:val="Heading2"/>
       </w:pPr>
+      <w:bookmarkStart w:id="4" w:name="_Toc123583281"/>
       <w:r>
         <w:lastRenderedPageBreak/>
         <w:t>Functionality</w:t>
       </w:r>
+      <w:bookmarkEnd w:id="4"/>
     </w:p>
     <w:p>
       <w:pPr>
         <w:pStyle w:val="Heading3"/>
       </w:pPr>
+      <w:bookmarkStart w:id="5" w:name="_Toc123583282"/>
       <w:r>
         <w:t>Game</w:t>
       </w:r>
+      <w:bookmarkEnd w:id="5"/>
     </w:p>
     <w:p>
       <w:pPr>
@@ -434,12 +1602,21 @@
     <w:p/>
     <w:p/>
     <w:p/>
+    <w:p/>
+    <w:p/>
+    <w:p/>
+    <w:p/>
+    <w:p/>
+    <w:p/>
+    <w:p/>
+    <w:p/>
+    <w:p/>
+    <w:p/>
     <w:p>
       <w:pPr>
         <w:pStyle w:val="Heading4"/>
       </w:pPr>
       <w:r>
-        <w:lastRenderedPageBreak/>
         <w:t>Removing a Game</w:t>
       </w:r>
     </w:p>
@@ -729,11 +1906,9 @@
       <w:r>
         <w:t xml:space="preserve"> before you </w:t>
       </w:r>
-      <w:proofErr w:type="gramStart"/>
-      <w:r>
-        <w:t>changing</w:t>
-      </w:r>
-      <w:proofErr w:type="gramEnd"/>
+      <w:r>
+        <w:t>are changing</w:t>
+      </w:r>
       <w:r>
         <w:t xml:space="preserve"> them</w:t>
       </w:r>
@@ -763,10 +1938,12 @@
       <w:pPr>
         <w:pStyle w:val="Heading3"/>
       </w:pPr>
+      <w:bookmarkStart w:id="6" w:name="_Toc123583283"/>
       <w:r>
         <w:lastRenderedPageBreak/>
         <w:t>Players</w:t>
       </w:r>
+      <w:bookmarkEnd w:id="6"/>
     </w:p>
     <w:p>
       <w:pPr>
@@ -952,18 +2129,22 @@
       <w:pPr>
         <w:pStyle w:val="Heading2"/>
       </w:pPr>
+      <w:bookmarkStart w:id="7" w:name="_Toc123583284"/>
       <w:r>
         <w:lastRenderedPageBreak/>
         <w:t>Internal Design</w:t>
       </w:r>
+      <w:bookmarkEnd w:id="7"/>
     </w:p>
     <w:p>
       <w:pPr>
         <w:pStyle w:val="Heading3"/>
       </w:pPr>
+      <w:bookmarkStart w:id="8" w:name="_Toc123583285"/>
       <w:r>
         <w:t>File Handling</w:t>
       </w:r>
+      <w:bookmarkEnd w:id="8"/>
     </w:p>
     <w:p>
       <w:r>
@@ -1029,6 +2210,9 @@
     </w:p>
     <w:p>
       <w:r>
+        <w:rPr>
+          <w:noProof/>
+        </w:rPr>
         <w:drawing>
           <wp:anchor distT="0" distB="0" distL="114300" distR="114300" simplePos="0" relativeHeight="251662336" behindDoc="1" locked="0" layoutInCell="1" allowOverlap="1" wp14:anchorId="0860C36F" wp14:editId="3CD45B91">
             <wp:simplePos x="0" y="0"/>
@@ -1145,18 +2329,22 @@
       <w:pPr>
         <w:pStyle w:val="Heading2"/>
       </w:pPr>
+      <w:bookmarkStart w:id="9" w:name="_Toc123583286"/>
       <w:r>
         <w:lastRenderedPageBreak/>
         <w:t>Peer Views, Usability</w:t>
       </w:r>
+      <w:bookmarkEnd w:id="9"/>
     </w:p>
     <w:p>
       <w:pPr>
         <w:pStyle w:val="Heading3"/>
       </w:pPr>
+      <w:bookmarkStart w:id="10" w:name="_Toc123583287"/>
       <w:r>
         <w:t>Peer:</w:t>
       </w:r>
+      <w:bookmarkEnd w:id="10"/>
     </w:p>
     <w:p>
       <w:r>
@@ -1167,9 +2355,11 @@
       <w:pPr>
         <w:pStyle w:val="Heading3"/>
       </w:pPr>
+      <w:bookmarkStart w:id="11" w:name="_Toc123583288"/>
       <w:r>
         <w:t>Peer Thoughts</w:t>
       </w:r>
+      <w:bookmarkEnd w:id="11"/>
     </w:p>
     <w:p>
       <w:r>
@@ -1188,13 +2378,21 @@
       <w:pPr>
         <w:pStyle w:val="Heading3"/>
       </w:pPr>
+      <w:bookmarkStart w:id="12" w:name="_Toc123583289"/>
       <w:r>
         <w:t>How I can use this information</w:t>
       </w:r>
-    </w:p>
-    <w:p>
-      <w:r>
-        <w:t xml:space="preserve">From all the information I got from my peers and outside research I can then add it to my website as they are all very good suggestions on how to make my website </w:t>
+      <w:bookmarkEnd w:id="12"/>
+    </w:p>
+    <w:p>
+      <w:r>
+        <w:t xml:space="preserve">From all the information I got from my peers and outside research I can then add it to my website as they are all very good suggestions on how to make </w:t>
+      </w:r>
+      <w:r>
+        <w:t xml:space="preserve"> </w:t>
+      </w:r>
+      <w:r>
+        <w:t xml:space="preserve">my website </w:t>
       </w:r>
       <w:r>
         <w:t>better and more user-friendly. For examples something as little as changing the colour of buttons can help people with dyslexia because determining from colours you can just about recognise what each button should be used for. Red = delete, green = add/alter</w:t>
@@ -1310,10 +2508,12 @@
       <w:pPr>
         <w:pStyle w:val="Heading1"/>
       </w:pPr>
+      <w:bookmarkStart w:id="13" w:name="_Toc123583290"/>
       <w:r>
         <w:lastRenderedPageBreak/>
         <w:t>Overall Conclusion</w:t>
       </w:r>
+      <w:bookmarkEnd w:id="13"/>
     </w:p>
     <w:p>
       <w:r>
@@ -1429,6 +2629,7 @@
       </w:r>
     </w:p>
     <w:p/>
+    <w:bookmarkStart w:id="14" w:name="_Toc123583291" w:displacedByCustomXml="next"/>
     <w:sdt>
       <w:sdtPr>
         <w:rPr>
@@ -1451,6 +2652,7 @@
           <w:r>
             <w:t>Bibliography</w:t>
           </w:r>
+          <w:bookmarkEnd w:id="14"/>
         </w:p>
         <w:sdt>
           <w:sdtPr>
@@ -1477,14 +2679,14 @@
               <w:r>
                 <w:fldChar w:fldCharType="separate"/>
               </w:r>
-              <w:bookmarkStart w:id="0" w:name="_Hlk123551372"/>
+              <w:bookmarkStart w:id="15" w:name="_Hlk123551372"/>
               <w:r>
                 <w:rPr>
                   <w:noProof/>
                 </w:rPr>
                 <w:t>Babich</w:t>
               </w:r>
-              <w:bookmarkEnd w:id="0"/>
+              <w:bookmarkEnd w:id="15"/>
               <w:r>
                 <w:rPr>
                   <w:noProof/>
@@ -1551,119 +2753,7 @@
     </w:sdt>
     <w:p/>
     <w:p/>
-    <w:p>
-      <w:pPr>
-        <w:pStyle w:val="Heading1"/>
-      </w:pPr>
-      <w:r>
-        <w:t>Notes</w:t>
-      </w:r>
-    </w:p>
-    <w:p>
-      <w:pPr>
-        <w:pStyle w:val="ListParagraph"/>
-        <w:numPr>
-          <w:ilvl w:val="0"/>
-          <w:numId w:val="1"/>
-        </w:numPr>
-      </w:pPr>
-      <w:r>
-        <w:t xml:space="preserve">Include </w:t>
-      </w:r>
-      <w:r>
-        <w:t>T</w:t>
-      </w:r>
-      <w:r>
-        <w:t xml:space="preserve">est </w:t>
-      </w:r>
-      <w:r>
-        <w:t>P</w:t>
-      </w:r>
-      <w:r>
-        <w:t>lan</w:t>
-      </w:r>
-    </w:p>
-    <w:p>
-      <w:pPr>
-        <w:pStyle w:val="ListParagraph"/>
-        <w:numPr>
-          <w:ilvl w:val="1"/>
-          <w:numId w:val="1"/>
-        </w:numPr>
-      </w:pPr>
-      <w:r>
-        <w:t>Error Message</w:t>
-      </w:r>
-    </w:p>
-    <w:p>
-      <w:pPr>
-        <w:pStyle w:val="ListParagraph"/>
-        <w:numPr>
-          <w:ilvl w:val="2"/>
-          <w:numId w:val="1"/>
-        </w:numPr>
-      </w:pPr>
-      <w:r>
-        <w:t>Include Ashley’s Error</w:t>
-      </w:r>
-    </w:p>
-    <w:p>
-      <w:pPr>
-        <w:pStyle w:val="ListParagraph"/>
-        <w:numPr>
-          <w:ilvl w:val="1"/>
-          <w:numId w:val="1"/>
-        </w:numPr>
-      </w:pPr>
-      <w:r>
-        <w:t>Why it was produced</w:t>
-      </w:r>
-    </w:p>
-    <w:p>
-      <w:pPr>
-        <w:pStyle w:val="ListParagraph"/>
-        <w:numPr>
-          <w:ilvl w:val="1"/>
-          <w:numId w:val="1"/>
-        </w:numPr>
-      </w:pPr>
-      <w:r>
-        <w:t>How I fixed it</w:t>
-      </w:r>
-    </w:p>
-    <w:p>
-      <w:pPr>
-        <w:pStyle w:val="ListParagraph"/>
-        <w:numPr>
-          <w:ilvl w:val="0"/>
-          <w:numId w:val="1"/>
-        </w:numPr>
-      </w:pPr>
-      <w:r>
-        <w:t>Talk more about the 7-basic-rules-of-a-but</w:t>
-      </w:r>
-      <w:r>
-        <w:t>t</w:t>
-      </w:r>
-      <w:r>
-        <w:t>on</w:t>
-      </w:r>
-    </w:p>
-    <w:p>
-      <w:pPr>
-        <w:pStyle w:val="ListParagraph"/>
-        <w:numPr>
-          <w:ilvl w:val="0"/>
-          <w:numId w:val="1"/>
-        </w:numPr>
-      </w:pPr>
-      <w:r>
-        <w:t xml:space="preserve"> </w:t>
-      </w:r>
-      <w:r>
-        <w:t>Gestalt Principles</w:t>
-      </w:r>
-    </w:p>
+    <w:p/>
     <w:sectPr>
       <w:headerReference w:type="default" r:id="rId16"/>
       <w:footerReference w:type="default" r:id="rId17"/>
@@ -2633,6 +3723,7 @@
   <w:style w:type="character" w:default="1" w:styleId="DefaultParagraphFont">
     <w:name w:val="Default Paragraph Font"/>
     <w:uiPriority w:val="1"/>
+    <w:semiHidden/>
     <w:unhideWhenUsed/>
   </w:style>
   <w:style w:type="table" w:default="1" w:styleId="TableNormal">
@@ -2781,6 +3872,70 @@
       <w:ind w:left="720"/>
       <w:contextualSpacing/>
     </w:pPr>
+  </w:style>
+  <w:style w:type="paragraph" w:styleId="TOCHeading">
+    <w:name w:val="TOC Heading"/>
+    <w:basedOn w:val="Heading1"/>
+    <w:next w:val="Normal"/>
+    <w:uiPriority w:val="39"/>
+    <w:unhideWhenUsed/>
+    <w:qFormat/>
+    <w:rsid w:val="00F47E2C"/>
+    <w:pPr>
+      <w:outlineLvl w:val="9"/>
+    </w:pPr>
+    <w:rPr>
+      <w:lang w:val="en-US"/>
+    </w:rPr>
+  </w:style>
+  <w:style w:type="paragraph" w:styleId="TOC1">
+    <w:name w:val="toc 1"/>
+    <w:basedOn w:val="Normal"/>
+    <w:next w:val="Normal"/>
+    <w:autoRedefine/>
+    <w:uiPriority w:val="39"/>
+    <w:unhideWhenUsed/>
+    <w:rsid w:val="00F47E2C"/>
+    <w:pPr>
+      <w:spacing w:after="100"/>
+    </w:pPr>
+  </w:style>
+  <w:style w:type="paragraph" w:styleId="TOC2">
+    <w:name w:val="toc 2"/>
+    <w:basedOn w:val="Normal"/>
+    <w:next w:val="Normal"/>
+    <w:autoRedefine/>
+    <w:uiPriority w:val="39"/>
+    <w:unhideWhenUsed/>
+    <w:rsid w:val="00F47E2C"/>
+    <w:pPr>
+      <w:spacing w:after="100"/>
+      <w:ind w:left="220"/>
+    </w:pPr>
+  </w:style>
+  <w:style w:type="paragraph" w:styleId="TOC3">
+    <w:name w:val="toc 3"/>
+    <w:basedOn w:val="Normal"/>
+    <w:next w:val="Normal"/>
+    <w:autoRedefine/>
+    <w:uiPriority w:val="39"/>
+    <w:unhideWhenUsed/>
+    <w:rsid w:val="00F47E2C"/>
+    <w:pPr>
+      <w:spacing w:after="100"/>
+      <w:ind w:left="440"/>
+    </w:pPr>
+  </w:style>
+  <w:style w:type="character" w:styleId="Hyperlink">
+    <w:name w:val="Hyperlink"/>
+    <w:basedOn w:val="DefaultParagraphFont"/>
+    <w:uiPriority w:val="99"/>
+    <w:unhideWhenUsed/>
+    <w:rsid w:val="00F47E2C"/>
+    <w:rPr>
+      <w:color w:val="0563C1" w:themeColor="hyperlink"/>
+      <w:u w:val="single"/>
+    </w:rPr>
   </w:style>
 </w:styles>
 </file>
